--- a/Module1/Bài tập/[Bài tập] Mô tả thuật toán tìm giá trị lớn nhất trong 3 số.docx
+++ b/Module1/Bài tập/[Bài tập] Mô tả thuật toán tìm giá trị lớn nhất trong 3 số.docx
@@ -462,6 +462,7 @@
       </w:pPr>
       <w:r>
         <w:rPr>
+          <w:noProof/>
           <w:sz w:val="28"/>
           <w:szCs w:val="28"/>
           <w:lang w:val="en-US"/>
@@ -603,6 +604,440 @@
           <w:lang w:val="en-US"/>
         </w:rPr>
       </w:pPr>
+      <w:r>
+        <w:rPr>
+          <w:noProof/>
+          <w:sz w:val="40"/>
+          <w:szCs w:val="40"/>
+          <w:lang w:val="en-US"/>
+        </w:rPr>
+        <mc:AlternateContent>
+          <mc:Choice Requires="wps">
+            <w:drawing>
+              <wp:anchor distT="0" distB="0" distL="114300" distR="114300" simplePos="0" relativeHeight="251676672" behindDoc="0" locked="0" layoutInCell="1" allowOverlap="1" wp14:anchorId="1B5E3266" wp14:editId="6732F422">
+                <wp:simplePos x="0" y="0"/>
+                <wp:positionH relativeFrom="column">
+                  <wp:posOffset>3975486</wp:posOffset>
+                </wp:positionH>
+                <wp:positionV relativeFrom="paragraph">
+                  <wp:posOffset>1880262</wp:posOffset>
+                </wp:positionV>
+                <wp:extent cx="904875" cy="657225"/>
+                <wp:effectExtent l="0" t="0" r="66675" b="47625"/>
+                <wp:wrapNone/>
+                <wp:docPr id="15" name="Connector: Elbow 15"/>
+                <wp:cNvGraphicFramePr/>
+                <a:graphic xmlns:a="http://schemas.openxmlformats.org/drawingml/2006/main">
+                  <a:graphicData uri="http://schemas.microsoft.com/office/word/2010/wordprocessingShape">
+                    <wps:wsp>
+                      <wps:cNvCnPr/>
+                      <wps:spPr>
+                        <a:xfrm>
+                          <a:off x="0" y="0"/>
+                          <a:ext cx="904875" cy="657225"/>
+                        </a:xfrm>
+                        <a:prstGeom prst="bentConnector3">
+                          <a:avLst>
+                            <a:gd name="adj1" fmla="val 100000"/>
+                          </a:avLst>
+                        </a:prstGeom>
+                        <a:ln>
+                          <a:tailEnd type="triangle"/>
+                        </a:ln>
+                      </wps:spPr>
+                      <wps:style>
+                        <a:lnRef idx="1">
+                          <a:schemeClr val="accent1"/>
+                        </a:lnRef>
+                        <a:fillRef idx="0">
+                          <a:schemeClr val="accent1"/>
+                        </a:fillRef>
+                        <a:effectRef idx="0">
+                          <a:schemeClr val="accent1"/>
+                        </a:effectRef>
+                        <a:fontRef idx="minor">
+                          <a:schemeClr val="tx1"/>
+                        </a:fontRef>
+                      </wps:style>
+                      <wps:bodyPr/>
+                    </wps:wsp>
+                  </a:graphicData>
+                </a:graphic>
+                <wp14:sizeRelH relativeFrom="margin">
+                  <wp14:pctWidth>0</wp14:pctWidth>
+                </wp14:sizeRelH>
+                <wp14:sizeRelV relativeFrom="margin">
+                  <wp14:pctHeight>0</wp14:pctHeight>
+                </wp14:sizeRelV>
+              </wp:anchor>
+            </w:drawing>
+          </mc:Choice>
+          <mc:Fallback>
+            <w:pict>
+              <v:shapetype w14:anchorId="6A66499F" id="_x0000_t34" coordsize="21600,21600" o:spt="34" o:oned="t" adj="10800" path="m,l@0,0@0,21600,21600,21600e" filled="f">
+                <v:stroke joinstyle="miter"/>
+                <v:formulas>
+                  <v:f eqn="val #0"/>
+                </v:formulas>
+                <v:path arrowok="t" fillok="f" o:connecttype="none"/>
+                <v:handles>
+                  <v:h position="#0,center"/>
+                </v:handles>
+                <o:lock v:ext="edit" shapetype="t"/>
+              </v:shapetype>
+              <v:shape id="Connector: Elbow 15" o:spid="_x0000_s1026" type="#_x0000_t34" style="position:absolute;margin-left:313.05pt;margin-top:148.05pt;width:71.25pt;height:51.75pt;z-index:251676672;visibility:visible;mso-wrap-style:square;mso-width-percent:0;mso-height-percent:0;mso-wrap-distance-left:9pt;mso-wrap-distance-top:0;mso-wrap-distance-right:9pt;mso-wrap-distance-bottom:0;mso-position-horizontal:absolute;mso-position-horizontal-relative:text;mso-position-vertical:absolute;mso-position-vertical-relative:text;mso-width-percent:0;mso-height-percent:0;mso-width-relative:margin;mso-height-relative:margin" o:gfxdata="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" adj="21600" strokecolor="#4472c4 [3204]" strokeweight=".5pt">
+                <v:stroke endarrow="block"/>
+              </v:shape>
+            </w:pict>
+          </mc:Fallback>
+        </mc:AlternateContent>
+      </w:r>
+      <w:r>
+        <w:rPr>
+          <w:noProof/>
+          <w:sz w:val="40"/>
+          <w:szCs w:val="40"/>
+          <w:lang w:val="en-US"/>
+        </w:rPr>
+        <mc:AlternateContent>
+          <mc:Choice Requires="wps">
+            <w:drawing>
+              <wp:anchor distT="0" distB="0" distL="114300" distR="114300" simplePos="0" relativeHeight="251680768" behindDoc="0" locked="0" layoutInCell="1" allowOverlap="1" wp14:anchorId="1C844C39" wp14:editId="53EA13E7">
+                <wp:simplePos x="0" y="0"/>
+                <wp:positionH relativeFrom="column">
+                  <wp:posOffset>2903517</wp:posOffset>
+                </wp:positionH>
+                <wp:positionV relativeFrom="paragraph">
+                  <wp:posOffset>3967257</wp:posOffset>
+                </wp:positionV>
+                <wp:extent cx="611579" cy="302821"/>
+                <wp:effectExtent l="76200" t="0" r="17145" b="59690"/>
+                <wp:wrapNone/>
+                <wp:docPr id="17" name="Connector: Elbow 17"/>
+                <wp:cNvGraphicFramePr/>
+                <a:graphic xmlns:a="http://schemas.openxmlformats.org/drawingml/2006/main">
+                  <a:graphicData uri="http://schemas.microsoft.com/office/word/2010/wordprocessingShape">
+                    <wps:wsp>
+                      <wps:cNvCnPr/>
+                      <wps:spPr>
+                        <a:xfrm flipH="1">
+                          <a:off x="0" y="0"/>
+                          <a:ext cx="611579" cy="302821"/>
+                        </a:xfrm>
+                        <a:prstGeom prst="bentConnector3">
+                          <a:avLst>
+                            <a:gd name="adj1" fmla="val 100000"/>
+                          </a:avLst>
+                        </a:prstGeom>
+                        <a:ln>
+                          <a:tailEnd type="triangle"/>
+                        </a:ln>
+                      </wps:spPr>
+                      <wps:style>
+                        <a:lnRef idx="1">
+                          <a:schemeClr val="accent1"/>
+                        </a:lnRef>
+                        <a:fillRef idx="0">
+                          <a:schemeClr val="accent1"/>
+                        </a:fillRef>
+                        <a:effectRef idx="0">
+                          <a:schemeClr val="accent1"/>
+                        </a:effectRef>
+                        <a:fontRef idx="minor">
+                          <a:schemeClr val="tx1"/>
+                        </a:fontRef>
+                      </wps:style>
+                      <wps:bodyPr/>
+                    </wps:wsp>
+                  </a:graphicData>
+                </a:graphic>
+                <wp14:sizeRelH relativeFrom="margin">
+                  <wp14:pctWidth>0</wp14:pctWidth>
+                </wp14:sizeRelH>
+                <wp14:sizeRelV relativeFrom="margin">
+                  <wp14:pctHeight>0</wp14:pctHeight>
+                </wp14:sizeRelV>
+              </wp:anchor>
+            </w:drawing>
+          </mc:Choice>
+          <mc:Fallback>
+            <w:pict>
+              <v:shape w14:anchorId="7AD947FF" id="Connector: Elbow 17" o:spid="_x0000_s1026" type="#_x0000_t34" style="position:absolute;margin-left:228.6pt;margin-top:312.4pt;width:48.15pt;height:23.85pt;flip:x;z-index:251680768;visibility:visible;mso-wrap-style:square;mso-width-percent:0;mso-height-percent:0;mso-wrap-distance-left:9pt;mso-wrap-distance-top:0;mso-wrap-distance-right:9pt;mso-wrap-distance-bottom:0;mso-position-horizontal:absolute;mso-position-horizontal-relative:text;mso-position-vertical:absolute;mso-position-vertical-relative:text;mso-width-percent:0;mso-height-percent:0;mso-width-relative:margin;mso-height-relative:margin" o:gfxdata="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" adj="21600" strokecolor="#4472c4 [3204]" strokeweight=".5pt">
+                <v:stroke endarrow="block"/>
+              </v:shape>
+            </w:pict>
+          </mc:Fallback>
+        </mc:AlternateContent>
+      </w:r>
+      <w:r>
+        <w:rPr>
+          <w:noProof/>
+          <w:sz w:val="40"/>
+          <w:szCs w:val="40"/>
+          <w:lang w:val="en-US"/>
+        </w:rPr>
+        <mc:AlternateContent>
+          <mc:Choice Requires="wps">
+            <w:drawing>
+              <wp:anchor distT="0" distB="0" distL="114300" distR="114300" simplePos="0" relativeHeight="251678720" behindDoc="0" locked="0" layoutInCell="1" allowOverlap="1" wp14:anchorId="6D218C26" wp14:editId="71CA5A53">
+                <wp:simplePos x="0" y="0"/>
+                <wp:positionH relativeFrom="column">
+                  <wp:posOffset>3361329</wp:posOffset>
+                </wp:positionH>
+                <wp:positionV relativeFrom="paragraph">
+                  <wp:posOffset>3939076</wp:posOffset>
+                </wp:positionV>
+                <wp:extent cx="2350258" cy="523069"/>
+                <wp:effectExtent l="38100" t="0" r="12065" b="86995"/>
+                <wp:wrapNone/>
+                <wp:docPr id="16" name="Connector: Elbow 16"/>
+                <wp:cNvGraphicFramePr/>
+                <a:graphic xmlns:a="http://schemas.openxmlformats.org/drawingml/2006/main">
+                  <a:graphicData uri="http://schemas.microsoft.com/office/word/2010/wordprocessingShape">
+                    <wps:wsp>
+                      <wps:cNvCnPr/>
+                      <wps:spPr>
+                        <a:xfrm flipH="1">
+                          <a:off x="0" y="0"/>
+                          <a:ext cx="2350258" cy="523069"/>
+                        </a:xfrm>
+                        <a:prstGeom prst="bentConnector3">
+                          <a:avLst>
+                            <a:gd name="adj1" fmla="val 1099"/>
+                          </a:avLst>
+                        </a:prstGeom>
+                        <a:ln>
+                          <a:tailEnd type="triangle"/>
+                        </a:ln>
+                      </wps:spPr>
+                      <wps:style>
+                        <a:lnRef idx="1">
+                          <a:schemeClr val="accent1"/>
+                        </a:lnRef>
+                        <a:fillRef idx="0">
+                          <a:schemeClr val="accent1"/>
+                        </a:fillRef>
+                        <a:effectRef idx="0">
+                          <a:schemeClr val="accent1"/>
+                        </a:effectRef>
+                        <a:fontRef idx="minor">
+                          <a:schemeClr val="tx1"/>
+                        </a:fontRef>
+                      </wps:style>
+                      <wps:bodyPr/>
+                    </wps:wsp>
+                  </a:graphicData>
+                </a:graphic>
+                <wp14:sizeRelH relativeFrom="margin">
+                  <wp14:pctWidth>0</wp14:pctWidth>
+                </wp14:sizeRelH>
+                <wp14:sizeRelV relativeFrom="margin">
+                  <wp14:pctHeight>0</wp14:pctHeight>
+                </wp14:sizeRelV>
+              </wp:anchor>
+            </w:drawing>
+          </mc:Choice>
+          <mc:Fallback>
+            <w:pict>
+              <v:shape w14:anchorId="347A4C48" id="Connector: Elbow 16" o:spid="_x0000_s1026" type="#_x0000_t34" style="position:absolute;margin-left:264.65pt;margin-top:310.15pt;width:185.05pt;height:41.2pt;flip:x;z-index:251678720;visibility:visible;mso-wrap-style:square;mso-width-percent:0;mso-height-percent:0;mso-wrap-distance-left:9pt;mso-wrap-distance-top:0;mso-wrap-distance-right:9pt;mso-wrap-distance-bottom:0;mso-position-horizontal:absolute;mso-position-horizontal-relative:text;mso-position-vertical:absolute;mso-position-vertical-relative:text;mso-width-percent:0;mso-height-percent:0;mso-width-relative:margin;mso-height-relative:margin" o:gfxdata="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" adj="237" strokecolor="#4472c4 [3204]" strokeweight=".5pt">
+                <v:stroke endarrow="block"/>
+              </v:shape>
+            </w:pict>
+          </mc:Fallback>
+        </mc:AlternateContent>
+      </w:r>
+      <w:r>
+        <w:rPr>
+          <w:noProof/>
+          <w:sz w:val="40"/>
+          <w:szCs w:val="40"/>
+          <w:lang w:val="en-US"/>
+        </w:rPr>
+        <mc:AlternateContent>
+          <mc:Choice Requires="wps">
+            <w:drawing>
+              <wp:anchor distT="0" distB="0" distL="114300" distR="114300" simplePos="0" relativeHeight="251664384" behindDoc="0" locked="0" layoutInCell="1" allowOverlap="1" wp14:anchorId="40D3A66F" wp14:editId="67494884">
+                <wp:simplePos x="0" y="0"/>
+                <wp:positionH relativeFrom="column">
+                  <wp:posOffset>798121</wp:posOffset>
+                </wp:positionH>
+                <wp:positionV relativeFrom="paragraph">
+                  <wp:posOffset>3260676</wp:posOffset>
+                </wp:positionV>
+                <wp:extent cx="1553193" cy="1199407"/>
+                <wp:effectExtent l="38100" t="0" r="85725" b="96520"/>
+                <wp:wrapNone/>
+                <wp:docPr id="6" name="Connector: Elbow 6"/>
+                <wp:cNvGraphicFramePr/>
+                <a:graphic xmlns:a="http://schemas.openxmlformats.org/drawingml/2006/main">
+                  <a:graphicData uri="http://schemas.microsoft.com/office/word/2010/wordprocessingShape">
+                    <wps:wsp>
+                      <wps:cNvCnPr/>
+                      <wps:spPr>
+                        <a:xfrm>
+                          <a:off x="0" y="0"/>
+                          <a:ext cx="1553193" cy="1199407"/>
+                        </a:xfrm>
+                        <a:prstGeom prst="bentConnector3">
+                          <a:avLst>
+                            <a:gd name="adj1" fmla="val -2365"/>
+                          </a:avLst>
+                        </a:prstGeom>
+                        <a:ln>
+                          <a:tailEnd type="triangle"/>
+                        </a:ln>
+                      </wps:spPr>
+                      <wps:style>
+                        <a:lnRef idx="1">
+                          <a:schemeClr val="accent1"/>
+                        </a:lnRef>
+                        <a:fillRef idx="0">
+                          <a:schemeClr val="accent1"/>
+                        </a:fillRef>
+                        <a:effectRef idx="0">
+                          <a:schemeClr val="accent1"/>
+                        </a:effectRef>
+                        <a:fontRef idx="minor">
+                          <a:schemeClr val="tx1"/>
+                        </a:fontRef>
+                      </wps:style>
+                      <wps:bodyPr/>
+                    </wps:wsp>
+                  </a:graphicData>
+                </a:graphic>
+                <wp14:sizeRelH relativeFrom="margin">
+                  <wp14:pctWidth>0</wp14:pctWidth>
+                </wp14:sizeRelH>
+                <wp14:sizeRelV relativeFrom="margin">
+                  <wp14:pctHeight>0</wp14:pctHeight>
+                </wp14:sizeRelV>
+              </wp:anchor>
+            </w:drawing>
+          </mc:Choice>
+          <mc:Fallback>
+            <w:pict>
+              <v:shape w14:anchorId="0B211759" id="Connector: Elbow 6" o:spid="_x0000_s1026" type="#_x0000_t34" style="position:absolute;margin-left:62.85pt;margin-top:256.75pt;width:122.3pt;height:94.45pt;z-index:251664384;visibility:visible;mso-wrap-style:square;mso-width-percent:0;mso-height-percent:0;mso-wrap-distance-left:9pt;mso-wrap-distance-top:0;mso-wrap-distance-right:9pt;mso-wrap-distance-bottom:0;mso-position-horizontal:absolute;mso-position-horizontal-relative:text;mso-position-vertical:absolute;mso-position-vertical-relative:text;mso-width-percent:0;mso-height-percent:0;mso-width-relative:margin;mso-height-relative:margin" o:gfxdata="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" adj="-511" strokecolor="#4472c4 [3204]" strokeweight=".5pt">
+                <v:stroke endarrow="block"/>
+              </v:shape>
+            </w:pict>
+          </mc:Fallback>
+        </mc:AlternateContent>
+      </w:r>
+      <w:r>
+        <w:rPr>
+          <w:noProof/>
+          <w:sz w:val="40"/>
+          <w:szCs w:val="40"/>
+          <w:lang w:val="en-US"/>
+        </w:rPr>
+        <mc:AlternateContent>
+          <mc:Choice Requires="wps">
+            <w:drawing>
+              <wp:anchor distT="0" distB="0" distL="114300" distR="114300" simplePos="0" relativeHeight="251674624" behindDoc="0" locked="0" layoutInCell="1" allowOverlap="1" wp14:anchorId="3410CDF0" wp14:editId="55C74A6F">
+                <wp:simplePos x="0" y="0"/>
+                <wp:positionH relativeFrom="column">
+                  <wp:posOffset>2339307</wp:posOffset>
+                </wp:positionH>
+                <wp:positionV relativeFrom="paragraph">
+                  <wp:posOffset>4269509</wp:posOffset>
+                </wp:positionV>
+                <wp:extent cx="1021278" cy="403761"/>
+                <wp:effectExtent l="0" t="0" r="26670" b="15875"/>
+                <wp:wrapNone/>
+                <wp:docPr id="10" name="Oval 10"/>
+                <wp:cNvGraphicFramePr/>
+                <a:graphic xmlns:a="http://schemas.openxmlformats.org/drawingml/2006/main">
+                  <a:graphicData uri="http://schemas.microsoft.com/office/word/2010/wordprocessingShape">
+                    <wps:wsp>
+                      <wps:cNvSpPr/>
+                      <wps:spPr>
+                        <a:xfrm>
+                          <a:off x="0" y="0"/>
+                          <a:ext cx="1021278" cy="403761"/>
+                        </a:xfrm>
+                        <a:prstGeom prst="ellipse">
+                          <a:avLst/>
+                        </a:prstGeom>
+                      </wps:spPr>
+                      <wps:style>
+                        <a:lnRef idx="2">
+                          <a:schemeClr val="accent1">
+                            <a:shade val="50000"/>
+                          </a:schemeClr>
+                        </a:lnRef>
+                        <a:fillRef idx="1">
+                          <a:schemeClr val="accent1"/>
+                        </a:fillRef>
+                        <a:effectRef idx="0">
+                          <a:schemeClr val="accent1"/>
+                        </a:effectRef>
+                        <a:fontRef idx="minor">
+                          <a:schemeClr val="lt1"/>
+                        </a:fontRef>
+                      </wps:style>
+                      <wps:txbx>
+                        <w:txbxContent>
+                          <w:p>
+                            <w:pPr>
+                              <w:jc w:val="center"/>
+                              <w:rPr>
+                                <w:lang w:val="en-US"/>
+                              </w:rPr>
+                            </w:pPr>
+                            <w:r>
+                              <w:rPr>
+                                <w:lang w:val="en-US"/>
+                              </w:rPr>
+                              <w:t>end</w:t>
+                            </w:r>
+                          </w:p>
+                        </w:txbxContent>
+                      </wps:txbx>
+                      <wps:bodyPr rot="0" spcFirstLastPara="0" vertOverflow="overflow" horzOverflow="overflow" vert="horz" wrap="square" lIns="91440" tIns="45720" rIns="91440" bIns="45720" numCol="1" spcCol="0" rtlCol="0" fromWordArt="0" anchor="ctr" anchorCtr="0" forceAA="0" compatLnSpc="1">
+                        <a:prstTxWarp prst="textNoShape">
+                          <a:avLst/>
+                        </a:prstTxWarp>
+                        <a:noAutofit/>
+                      </wps:bodyPr>
+                    </wps:wsp>
+                  </a:graphicData>
+                </a:graphic>
+                <wp14:sizeRelH relativeFrom="margin">
+                  <wp14:pctWidth>0</wp14:pctWidth>
+                </wp14:sizeRelH>
+                <wp14:sizeRelV relativeFrom="margin">
+                  <wp14:pctHeight>0</wp14:pctHeight>
+                </wp14:sizeRelV>
+              </wp:anchor>
+            </w:drawing>
+          </mc:Choice>
+          <mc:Fallback>
+            <w:pict>
+              <v:oval w14:anchorId="3410CDF0" id="Oval 10" o:spid="_x0000_s1027" style="position:absolute;margin-left:184.2pt;margin-top:336.2pt;width:80.4pt;height:31.8pt;z-index:251674624;visibility:visible;mso-wrap-style:square;mso-width-percent:0;mso-height-percent:0;mso-wrap-distance-left:9pt;mso-wrap-distance-top:0;mso-wrap-distance-right:9pt;mso-wrap-distance-bottom:0;mso-position-horizontal:absolute;mso-position-horizontal-relative:text;mso-position-vertical:absolute;mso-position-vertical-relative:text;mso-width-percent:0;mso-height-percent:0;mso-width-relative:margin;mso-height-relative:margin;v-text-anchor:middle" o:gfxdata="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" fillcolor="#4472c4 [3204]" strokecolor="#1f3763 [1604]" strokeweight="1pt">
+                <v:stroke joinstyle="miter"/>
+                <v:textbox>
+                  <w:txbxContent>
+                    <w:p>
+                      <w:pPr>
+                        <w:jc w:val="center"/>
+                        <w:rPr>
+                          <w:lang w:val="en-US"/>
+                        </w:rPr>
+                      </w:pPr>
+                      <w:r>
+                        <w:rPr>
+                          <w:lang w:val="en-US"/>
+                        </w:rPr>
+                        <w:t>end</w:t>
+                      </w:r>
+                    </w:p>
+                  </w:txbxContent>
+                </v:textbox>
+              </v:oval>
+            </w:pict>
+          </mc:Fallback>
+        </mc:AlternateContent>
+      </w:r>
       <w:r>
         <w:rPr>
           <w:noProof/>
@@ -1827,7 +2262,7 @@
         <mc:AlternateContent>
           <mc:Choice Requires="wps">
             <w:drawing>
-              <wp:anchor distT="0" distB="0" distL="114300" distR="114300" simplePos="0" relativeHeight="251665408" behindDoc="0" locked="0" layoutInCell="1" allowOverlap="1" wp14:anchorId="6E66527D" wp14:editId="287715E9">
+              <wp:anchor distT="0" distB="0" distL="114300" distR="114300" simplePos="0" relativeHeight="251665408" behindDoc="0" locked="0" layoutInCell="1" allowOverlap="1" wp14:anchorId="6E66527D" wp14:editId="4DC7E475">
                 <wp:simplePos x="0" y="0"/>
                 <wp:positionH relativeFrom="column">
                   <wp:posOffset>4186843</wp:posOffset>
@@ -1915,7 +2350,7 @@
                 <v:stroke joinstyle="miter"/>
                 <v:path gradientshapeok="t" o:connecttype="rect" textboxrect="5400,5400,16200,16200"/>
               </v:shapetype>
-              <v:shape id="Diamond 7" o:spid="_x0000_s1030" type="#_x0000_t4" style="position:absolute;margin-left:329.65pt;margin-top:200.8pt;width:109.5pt;height:62.25pt;z-index:251665408;visibility:visible;mso-wrap-style:square;mso-width-percent:0;mso-height-percent:0;mso-wrap-distance-left:9pt;mso-wrap-distance-top:0;mso-wrap-distance-right:9pt;mso-wrap-distance-bottom:0;mso-position-horizontal:absolute;mso-position-horizontal-relative:text;mso-position-vertical:absolute;mso-position-vertical-relative:text;mso-width-percent:0;mso-height-percent:0;mso-width-relative:margin;mso-height-relative:margin;v-text-anchor:middle" o:gfxdata="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" fillcolor="#4472c4 [3204]" strokecolor="#1f3763 [1604]" strokeweight="1pt">
+              <v:shape id="Diamond 7" o:spid="_x0000_s1031" type="#_x0000_t4" style="position:absolute;margin-left:329.65pt;margin-top:200.8pt;width:109.5pt;height:62.25pt;z-index:251665408;visibility:visible;mso-wrap-style:square;mso-width-percent:0;mso-height-percent:0;mso-wrap-distance-left:9pt;mso-wrap-distance-top:0;mso-wrap-distance-right:9pt;mso-wrap-distance-bottom:0;mso-position-horizontal:absolute;mso-position-horizontal-relative:text;mso-position-vertical:absolute;mso-position-vertical-relative:text;mso-width-percent:0;mso-height-percent:0;mso-width-relative:margin;mso-height-relative:margin;v-text-anchor:middle" o:gfxdata="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" fillcolor="#4472c4 [3204]" strokecolor="#1f3763 [1604]" strokeweight="1pt">
                 <v:textbox>
                   <w:txbxContent>
                     <w:p>
@@ -1938,83 +2373,6 @@
                     </w:p>
                   </w:txbxContent>
                 </v:textbox>
-              </v:shape>
-            </w:pict>
-          </mc:Fallback>
-        </mc:AlternateContent>
-      </w:r>
-      <w:r>
-        <w:rPr>
-          <w:noProof/>
-          <w:sz w:val="40"/>
-          <w:szCs w:val="40"/>
-          <w:lang w:val="en-US"/>
-        </w:rPr>
-        <mc:AlternateContent>
-          <mc:Choice Requires="wps">
-            <w:drawing>
-              <wp:anchor distT="0" distB="0" distL="114300" distR="114300" simplePos="0" relativeHeight="251664384" behindDoc="0" locked="0" layoutInCell="1" allowOverlap="1" wp14:anchorId="40D3A66F" wp14:editId="35DB3531">
-                <wp:simplePos x="0" y="0"/>
-                <wp:positionH relativeFrom="column">
-                  <wp:posOffset>3971925</wp:posOffset>
-                </wp:positionH>
-                <wp:positionV relativeFrom="paragraph">
-                  <wp:posOffset>1892935</wp:posOffset>
-                </wp:positionV>
-                <wp:extent cx="904875" cy="657225"/>
-                <wp:effectExtent l="0" t="0" r="66675" b="47625"/>
-                <wp:wrapNone/>
-                <wp:docPr id="6" name="Connector: Elbow 6"/>
-                <wp:cNvGraphicFramePr/>
-                <a:graphic xmlns:a="http://schemas.openxmlformats.org/drawingml/2006/main">
-                  <a:graphicData uri="http://schemas.microsoft.com/office/word/2010/wordprocessingShape">
-                    <wps:wsp>
-                      <wps:cNvCnPr/>
-                      <wps:spPr>
-                        <a:xfrm>
-                          <a:off x="0" y="0"/>
-                          <a:ext cx="904875" cy="657225"/>
-                        </a:xfrm>
-                        <a:prstGeom prst="bentConnector3">
-                          <a:avLst>
-                            <a:gd name="adj1" fmla="val 100000"/>
-                          </a:avLst>
-                        </a:prstGeom>
-                        <a:ln>
-                          <a:tailEnd type="triangle"/>
-                        </a:ln>
-                      </wps:spPr>
-                      <wps:style>
-                        <a:lnRef idx="1">
-                          <a:schemeClr val="accent1"/>
-                        </a:lnRef>
-                        <a:fillRef idx="0">
-                          <a:schemeClr val="accent1"/>
-                        </a:fillRef>
-                        <a:effectRef idx="0">
-                          <a:schemeClr val="accent1"/>
-                        </a:effectRef>
-                        <a:fontRef idx="minor">
-                          <a:schemeClr val="tx1"/>
-                        </a:fontRef>
-                      </wps:style>
-                      <wps:bodyPr/>
-                    </wps:wsp>
-                  </a:graphicData>
-                </a:graphic>
-                <wp14:sizeRelH relativeFrom="margin">
-                  <wp14:pctWidth>0</wp14:pctWidth>
-                </wp14:sizeRelH>
-                <wp14:sizeRelV relativeFrom="margin">
-                  <wp14:pctHeight>0</wp14:pctHeight>
-                </wp14:sizeRelV>
-              </wp:anchor>
-            </w:drawing>
-          </mc:Choice>
-          <mc:Fallback>
-            <w:pict>
-              <v:shape w14:anchorId="057BADFE" id="Connector: Elbow 6" o:spid="_x0000_s1026" type="#_x0000_t34" style="position:absolute;margin-left:312.75pt;margin-top:149.05pt;width:71.25pt;height:51.75pt;z-index:251664384;visibility:visible;mso-wrap-style:square;mso-width-percent:0;mso-height-percent:0;mso-wrap-distance-left:9pt;mso-wrap-distance-top:0;mso-wrap-distance-right:9pt;mso-wrap-distance-bottom:0;mso-position-horizontal:absolute;mso-position-horizontal-relative:text;mso-position-vertical:absolute;mso-position-vertical-relative:text;mso-width-percent:0;mso-height-percent:0;mso-width-relative:margin;mso-height-relative:margin" o:gfxdata="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" adj="21600" strokecolor="#4472c4 [3204]" strokeweight=".5pt">
-                <v:stroke endarrow="block"/>
               </v:shape>
             </w:pict>
           </mc:Fallback>
@@ -2141,6 +2499,7 @@
       </w:r>
       <w:r>
         <w:rPr>
+          <w:noProof/>
           <w:sz w:val="28"/>
           <w:szCs w:val="28"/>
           <w:lang w:val="en-US"/>
@@ -2297,7 +2656,7 @@
     </w:p>
     <w:sectPr>
       <w:pgSz w:w="12240" w:h="15840"/>
-      <w:pgMar w:top="1440" w:right="1440" w:bottom="1440" w:left="1440" w:header="720" w:footer="720" w:gutter="0"/>
+      <w:pgMar w:top="1134" w:right="1440" w:bottom="1440" w:left="1440" w:header="720" w:footer="720" w:gutter="0"/>
       <w:cols w:space="720"/>
       <w:docGrid w:linePitch="360"/>
     </w:sectPr>
